--- a/The TARDIS Project Demonstration (Instructions).docx
+++ b/The TARDIS Project Demonstration (Instructions).docx
@@ -2,13 +2,18 @@
 <file path=word/document.xml><?xml version="1.0" encoding="utf-8"?>
 <w:document xmlns:wpc="http://schemas.microsoft.com/office/word/2010/wordprocessingCanvas" xmlns:cx="http://schemas.microsoft.com/office/drawing/2014/chartex" xmlns:mc="http://schemas.openxmlformats.org/markup-compatibility/2006" xmlns:o="urn:schemas-microsoft-com:office:office" xmlns:r="http://schemas.openxmlformats.org/officeDocument/2006/relationships" xmlns:m="http://schemas.openxmlformats.org/officeDocument/2006/math" xmlns:v="urn:schemas-microsoft-com:vml" xmlns:wp14="http://schemas.microsoft.com/office/word/2010/wordprocessingDrawing" xmlns:wp="http://schemas.openxmlformats.org/drawingml/2006/wordprocessingDrawing" xmlns:w10="urn:schemas-microsoft-com:office:word" xmlns:w="http://schemas.openxmlformats.org/wordprocessingml/2006/main" xmlns:w14="http://schemas.microsoft.com/office/word/2010/wordml" xmlns:w15="http://schemas.microsoft.com/office/word/2012/wordml" xmlns:w16se="http://schemas.microsoft.com/office/word/2015/wordml/symex" xmlns:wpg="http://schemas.microsoft.com/office/word/2010/wordprocessingGroup" xmlns:wpi="http://schemas.microsoft.com/office/word/2010/wordprocessingInk" xmlns:wne="http://schemas.microsoft.com/office/word/2006/wordml" xmlns:wps="http://schemas.microsoft.com/office/word/2010/wordprocessingShape" mc:Ignorable="w14 w15 w16se wp14">
   <w:body>
-    <w:p/>
-    <w:p>
+    <w:p>
+      <w:pPr>
+        <w:pStyle w:val="Heading2"/>
+      </w:pPr>
       <w:r>
         <w:t>The TARDIS Project Demonstration</w:t>
       </w:r>
     </w:p>
     <w:p>
+      <w:pPr>
+        <w:pStyle w:val="Heading3"/>
+      </w:pPr>
       <w:r>
         <w:t>Sprint 1</w:t>
       </w:r>
@@ -23,6 +28,9 @@
       </w:pPr>
       <w:r>
         <w:t xml:space="preserve">Discuss </w:t>
+      </w:r>
+      <w:r>
+        <w:t xml:space="preserve">and explore the </w:t>
       </w:r>
       <w:proofErr w:type="spellStart"/>
       <w:r>
@@ -104,7 +112,7 @@
                     <pic:cNvPicPr/>
                   </pic:nvPicPr>
                   <pic:blipFill>
-                    <a:blip r:embed="rId5"/>
+                    <a:blip r:embed="rId7"/>
                     <a:stretch>
                       <a:fillRect/>
                     </a:stretch>
@@ -179,7 +187,7 @@
                     <pic:cNvPicPr/>
                   </pic:nvPicPr>
                   <pic:blipFill>
-                    <a:blip r:embed="rId6"/>
+                    <a:blip r:embed="rId8"/>
                     <a:stretch>
                       <a:fillRect/>
                     </a:stretch>
@@ -208,8 +216,6 @@
           <w:numId w:val="1"/>
         </w:numPr>
       </w:pPr>
-      <w:bookmarkStart w:id="0" w:name="_GoBack"/>
-      <w:bookmarkEnd w:id="0"/>
       <w:proofErr w:type="spellStart"/>
       <w:r>
         <w:t>Traveler.cs</w:t>
@@ -253,7 +259,7 @@
                     <pic:cNvPicPr/>
                   </pic:nvPicPr>
                   <pic:blipFill>
-                    <a:blip r:embed="rId7"/>
+                    <a:blip r:embed="rId9"/>
                     <a:stretch>
                       <a:fillRect/>
                     </a:stretch>
@@ -372,6 +378,11 @@
       </w:r>
     </w:p>
     <w:p>
+      <w:r>
+        <w:br w:type="page"/>
+      </w:r>
+    </w:p>
+    <w:p>
       <w:pPr>
         <w:pStyle w:val="ListParagraph"/>
         <w:numPr>
@@ -380,6 +391,7 @@
         </w:numPr>
       </w:pPr>
       <w:r>
+        <w:lastRenderedPageBreak/>
         <w:t>Controller</w:t>
       </w:r>
     </w:p>
@@ -448,7 +460,7 @@
                     <pic:cNvPicPr/>
                   </pic:nvPicPr>
                   <pic:blipFill>
-                    <a:blip r:embed="rId8"/>
+                    <a:blip r:embed="rId10"/>
                     <a:stretch>
                       <a:fillRect/>
                     </a:stretch>
@@ -490,7 +502,6 @@
         <w:rPr>
           <w:noProof/>
         </w:rPr>
-        <w:lastRenderedPageBreak/>
         <w:drawing>
           <wp:inline distT="0" distB="0" distL="0" distR="0" wp14:anchorId="575B7EF3" wp14:editId="71A2EA4A">
             <wp:extent cx="3723592" cy="1356360"/>
@@ -507,7 +518,7 @@
                     <pic:cNvPicPr/>
                   </pic:nvPicPr>
                   <pic:blipFill>
-                    <a:blip r:embed="rId9"/>
+                    <a:blip r:embed="rId11"/>
                     <a:stretch>
                       <a:fillRect/>
                     </a:stretch>
@@ -570,7 +581,7 @@
                     <pic:cNvPicPr/>
                   </pic:nvPicPr>
                   <pic:blipFill>
-                    <a:blip r:embed="rId10"/>
+                    <a:blip r:embed="rId12"/>
                     <a:stretch>
                       <a:fillRect/>
                     </a:stretch>
@@ -820,7 +831,7 @@
                     <pic:cNvPicPr/>
                   </pic:nvPicPr>
                   <pic:blipFill>
-                    <a:blip r:embed="rId11"/>
+                    <a:blip r:embed="rId13"/>
                     <a:stretch>
                       <a:fillRect/>
                     </a:stretch>
@@ -861,6 +872,26 @@
           <w:numId w:val="1"/>
         </w:numPr>
       </w:pPr>
+      <w:r>
+        <w:t xml:space="preserve">Update </w:t>
+      </w:r>
+      <w:proofErr w:type="spellStart"/>
+      <w:r>
+        <w:t>InitializeConsole</w:t>
+      </w:r>
+      <w:proofErr w:type="spellEnd"/>
+    </w:p>
+    <w:p>
+      <w:pPr>
+        <w:pStyle w:val="ListParagraph"/>
+        <w:numPr>
+          <w:ilvl w:val="0"/>
+          <w:numId w:val="1"/>
+        </w:numPr>
+      </w:pPr>
+      <w:r>
+        <w:t>Start coding out menu</w:t>
+      </w:r>
     </w:p>
     <w:p>
       <w:pPr>
@@ -870,9 +901,158 @@
           <w:numId w:val="1"/>
         </w:numPr>
       </w:pPr>
+      <w:r>
+        <w:t>Mission Setup</w:t>
+      </w:r>
+    </w:p>
+    <w:p>
+      <w:pPr>
+        <w:pStyle w:val="ListParagraph"/>
+        <w:numPr>
+          <w:ilvl w:val="2"/>
+          <w:numId w:val="1"/>
+        </w:numPr>
+      </w:pPr>
       <w:proofErr w:type="spellStart"/>
       <w:proofErr w:type="gramStart"/>
       <w:r>
+        <w:t>DisplayMissionSetupIntro</w:t>
+      </w:r>
+      <w:proofErr w:type="spellEnd"/>
+      <w:r>
+        <w:t>(</w:t>
+      </w:r>
+      <w:proofErr w:type="gramEnd"/>
+      <w:r>
+        <w:t>)</w:t>
+      </w:r>
+    </w:p>
+    <w:p>
+      <w:pPr>
+        <w:pStyle w:val="ListParagraph"/>
+        <w:numPr>
+          <w:ilvl w:val="2"/>
+          <w:numId w:val="1"/>
+        </w:numPr>
+      </w:pPr>
+      <w:proofErr w:type="spellStart"/>
+      <w:proofErr w:type="gramStart"/>
+      <w:r>
+        <w:t>DisplayGetTravelersName</w:t>
+      </w:r>
+      <w:proofErr w:type="spellEnd"/>
+      <w:r>
+        <w:t>(</w:t>
+      </w:r>
+      <w:proofErr w:type="gramEnd"/>
+      <w:r>
+        <w:t>)</w:t>
+      </w:r>
+    </w:p>
+    <w:p>
+      <w:pPr>
+        <w:pStyle w:val="ListParagraph"/>
+        <w:numPr>
+          <w:ilvl w:val="2"/>
+          <w:numId w:val="1"/>
+        </w:numPr>
+      </w:pPr>
+      <w:proofErr w:type="spellStart"/>
+      <w:proofErr w:type="gramStart"/>
+      <w:r>
+        <w:t>DisplayGetTravelersRace</w:t>
+      </w:r>
+      <w:proofErr w:type="spellEnd"/>
+      <w:r>
+        <w:t>(</w:t>
+      </w:r>
+      <w:proofErr w:type="gramEnd"/>
+      <w:r>
+        <w:t>)</w:t>
+      </w:r>
+    </w:p>
+    <w:p>
+      <w:pPr>
+        <w:pStyle w:val="ListParagraph"/>
+        <w:numPr>
+          <w:ilvl w:val="2"/>
+          <w:numId w:val="1"/>
+        </w:numPr>
+      </w:pPr>
+      <w:proofErr w:type="spellStart"/>
+      <w:proofErr w:type="gramStart"/>
+      <w:r>
+        <w:t>DisplayGetTravelersNewDestination</w:t>
+      </w:r>
+      <w:proofErr w:type="spellEnd"/>
+      <w:r>
+        <w:t>(</w:t>
+      </w:r>
+      <w:proofErr w:type="gramEnd"/>
+      <w:r>
+        <w:t>)</w:t>
+      </w:r>
+    </w:p>
+    <w:p>
+      <w:pPr>
+        <w:pStyle w:val="ListParagraph"/>
+        <w:numPr>
+          <w:ilvl w:val="3"/>
+          <w:numId w:val="1"/>
+        </w:numPr>
+      </w:pPr>
+      <w:proofErr w:type="spellStart"/>
+      <w:r>
+        <w:t>Universe.GetSpaceTimeLocationByID</w:t>
+      </w:r>
+      <w:proofErr w:type="spellEnd"/>
+    </w:p>
+    <w:p>
+      <w:pPr>
+        <w:pStyle w:val="ListParagraph"/>
+        <w:numPr>
+          <w:ilvl w:val="4"/>
+          <w:numId w:val="1"/>
+        </w:numPr>
+      </w:pPr>
+      <w:r>
+        <w:t>Exception thrown</w:t>
+      </w:r>
+    </w:p>
+    <w:p>
+      <w:pPr>
+        <w:pStyle w:val="ListParagraph"/>
+        <w:numPr>
+          <w:ilvl w:val="2"/>
+          <w:numId w:val="1"/>
+        </w:numPr>
+      </w:pPr>
+      <w:proofErr w:type="spellStart"/>
+      <w:proofErr w:type="gramStart"/>
+      <w:r>
+        <w:t>DisplayMissionConfirmation</w:t>
+      </w:r>
+      <w:proofErr w:type="spellEnd"/>
+      <w:r>
+        <w:t>(</w:t>
+      </w:r>
+      <w:proofErr w:type="gramEnd"/>
+      <w:r>
+        <w:t>)</w:t>
+      </w:r>
+    </w:p>
+    <w:p>
+      <w:pPr>
+        <w:pStyle w:val="ListParagraph"/>
+        <w:numPr>
+          <w:ilvl w:val="1"/>
+          <w:numId w:val="1"/>
+        </w:numPr>
+      </w:pPr>
+      <w:proofErr w:type="spellStart"/>
+      <w:proofErr w:type="gramStart"/>
+      <w:r>
+        <w:lastRenderedPageBreak/>
         <w:t>DisplayTravelerInfo</w:t>
       </w:r>
       <w:proofErr w:type="spellEnd"/>
@@ -908,7 +1088,7 @@
                     <pic:cNvPicPr/>
                   </pic:nvPicPr>
                   <pic:blipFill>
-                    <a:blip r:embed="rId12"/>
+                    <a:blip r:embed="rId14"/>
                     <a:stretch>
                       <a:fillRect/>
                     </a:stretch>
@@ -998,7 +1178,7 @@
                     <pic:cNvPicPr/>
                   </pic:nvPicPr>
                   <pic:blipFill>
-                    <a:blip r:embed="rId13"/>
+                    <a:blip r:embed="rId15"/>
                     <a:stretch>
                       <a:fillRect/>
                     </a:stretch>
@@ -1022,18 +1202,13 @@
     <w:p>
       <w:pPr>
         <w:pStyle w:val="ListParagraph"/>
-        <w:numPr>
-          <w:ilvl w:val="1"/>
-          <w:numId w:val="1"/>
-        </w:numPr>
-      </w:pPr>
-      <w:proofErr w:type="spellStart"/>
-      <w:r>
-        <w:t>nn</w:t>
-      </w:r>
-      <w:proofErr w:type="spellEnd"/>
+        <w:ind w:left="1440"/>
+      </w:pPr>
+      <w:bookmarkStart w:id="0" w:name="_GoBack"/>
+      <w:bookmarkEnd w:id="0"/>
     </w:p>
     <w:sectPr>
+      <w:headerReference w:type="default" r:id="rId16"/>
       <w:pgSz w:w="12240" w:h="15840"/>
       <w:pgMar w:top="1440" w:right="1440" w:bottom="1440" w:left="1440" w:header="720" w:footer="720" w:gutter="0"/>
       <w:cols w:space="720"/>
@@ -1041,6 +1216,69 @@
     </w:sectPr>
   </w:body>
 </w:document>
+</file>
+
+<file path=word/endnotes.xml><?xml version="1.0" encoding="utf-8"?>
+<w:endnotes xmlns:wpc="http://schemas.microsoft.com/office/word/2010/wordprocessingCanvas" xmlns:cx="http://schemas.microsoft.com/office/drawing/2014/chartex" xmlns:mc="http://schemas.openxmlformats.org/markup-compatibility/2006" xmlns:o="urn:schemas-microsoft-com:office:office" xmlns:r="http://schemas.openxmlformats.org/officeDocument/2006/relationships" xmlns:m="http://schemas.openxmlformats.org/officeDocument/2006/math" xmlns:v="urn:schemas-microsoft-com:vml" xmlns:wp14="http://schemas.microsoft.com/office/word/2010/wordprocessingDrawing" xmlns:wp="http://schemas.openxmlformats.org/drawingml/2006/wordprocessingDrawing" xmlns:w10="urn:schemas-microsoft-com:office:word" xmlns:w="http://schemas.openxmlformats.org/wordprocessingml/2006/main" xmlns:w14="http://schemas.microsoft.com/office/word/2010/wordml" xmlns:w15="http://schemas.microsoft.com/office/word/2012/wordml" xmlns:w16se="http://schemas.microsoft.com/office/word/2015/wordml/symex" xmlns:wpg="http://schemas.microsoft.com/office/word/2010/wordprocessingGroup" xmlns:wpi="http://schemas.microsoft.com/office/word/2010/wordprocessingInk" xmlns:wne="http://schemas.microsoft.com/office/word/2006/wordml" xmlns:wps="http://schemas.microsoft.com/office/word/2010/wordprocessingShape" mc:Ignorable="w14 w15 w16se wp14">
+  <w:endnote w:type="separator" w:id="-1">
+    <w:p>
+      <w:pPr>
+        <w:spacing w:before="0" w:after="0" w:line="240" w:lineRule="auto"/>
+      </w:pPr>
+      <w:r>
+        <w:separator/>
+      </w:r>
+    </w:p>
+  </w:endnote>
+  <w:endnote w:type="continuationSeparator" w:id="0">
+    <w:p>
+      <w:pPr>
+        <w:spacing w:before="0" w:after="0" w:line="240" w:lineRule="auto"/>
+      </w:pPr>
+      <w:r>
+        <w:continuationSeparator/>
+      </w:r>
+    </w:p>
+  </w:endnote>
+</w:endnotes>
+</file>
+
+<file path=word/footnotes.xml><?xml version="1.0" encoding="utf-8"?>
+<w:footnotes xmlns:wpc="http://schemas.microsoft.com/office/word/2010/wordprocessingCanvas" xmlns:cx="http://schemas.microsoft.com/office/drawing/2014/chartex" xmlns:mc="http://schemas.openxmlformats.org/markup-compatibility/2006" xmlns:o="urn:schemas-microsoft-com:office:office" xmlns:r="http://schemas.openxmlformats.org/officeDocument/2006/relationships" xmlns:m="http://schemas.openxmlformats.org/officeDocument/2006/math" xmlns:v="urn:schemas-microsoft-com:vml" xmlns:wp14="http://schemas.microsoft.com/office/word/2010/wordprocessingDrawing" xmlns:wp="http://schemas.openxmlformats.org/drawingml/2006/wordprocessingDrawing" xmlns:w10="urn:schemas-microsoft-com:office:word" xmlns:w="http://schemas.openxmlformats.org/wordprocessingml/2006/main" xmlns:w14="http://schemas.microsoft.com/office/word/2010/wordml" xmlns:w15="http://schemas.microsoft.com/office/word/2012/wordml" xmlns:w16se="http://schemas.microsoft.com/office/word/2015/wordml/symex" xmlns:wpg="http://schemas.microsoft.com/office/word/2010/wordprocessingGroup" xmlns:wpi="http://schemas.microsoft.com/office/word/2010/wordprocessingInk" xmlns:wne="http://schemas.microsoft.com/office/word/2006/wordml" xmlns:wps="http://schemas.microsoft.com/office/word/2010/wordprocessingShape" mc:Ignorable="w14 w15 w16se wp14">
+  <w:footnote w:type="separator" w:id="-1">
+    <w:p>
+      <w:pPr>
+        <w:spacing w:before="0" w:after="0" w:line="240" w:lineRule="auto"/>
+      </w:pPr>
+      <w:r>
+        <w:separator/>
+      </w:r>
+    </w:p>
+  </w:footnote>
+  <w:footnote w:type="continuationSeparator" w:id="0">
+    <w:p>
+      <w:pPr>
+        <w:spacing w:before="0" w:after="0" w:line="240" w:lineRule="auto"/>
+      </w:pPr>
+      <w:r>
+        <w:continuationSeparator/>
+      </w:r>
+    </w:p>
+  </w:footnote>
+</w:footnotes>
+</file>
+
+<file path=word/header1.xml><?xml version="1.0" encoding="utf-8"?>
+<w:hdr xmlns:wpc="http://schemas.microsoft.com/office/word/2010/wordprocessingCanvas" xmlns:cx="http://schemas.microsoft.com/office/drawing/2014/chartex" xmlns:mc="http://schemas.openxmlformats.org/markup-compatibility/2006" xmlns:o="urn:schemas-microsoft-com:office:office" xmlns:r="http://schemas.openxmlformats.org/officeDocument/2006/relationships" xmlns:m="http://schemas.openxmlformats.org/officeDocument/2006/math" xmlns:v="urn:schemas-microsoft-com:vml" xmlns:wp14="http://schemas.microsoft.com/office/word/2010/wordprocessingDrawing" xmlns:wp="http://schemas.openxmlformats.org/drawingml/2006/wordprocessingDrawing" xmlns:w10="urn:schemas-microsoft-com:office:word" xmlns:w="http://schemas.openxmlformats.org/wordprocessingml/2006/main" xmlns:w14="http://schemas.microsoft.com/office/word/2010/wordml" xmlns:w15="http://schemas.microsoft.com/office/word/2012/wordml" xmlns:w16se="http://schemas.microsoft.com/office/word/2015/wordml/symex" xmlns:wpg="http://schemas.microsoft.com/office/word/2010/wordprocessingGroup" xmlns:wpi="http://schemas.microsoft.com/office/word/2010/wordprocessingInk" xmlns:wne="http://schemas.microsoft.com/office/word/2006/wordml" xmlns:wps="http://schemas.microsoft.com/office/word/2010/wordprocessingShape" mc:Ignorable="w14 w15 w16se wp14">
+  <w:p>
+    <w:pPr>
+      <w:pStyle w:val="Heading1"/>
+    </w:pPr>
+    <w:r>
+      <w:t>CIT .NET 195 Application and Game Development</w:t>
+    </w:r>
+  </w:p>
+</w:hdr>
 </file>
 
 <file path=word/numbering.xml><?xml version="1.0" encoding="utf-8"?>
@@ -1231,15 +1469,13 @@
   <w:docDefaults>
     <w:rPrDefault>
       <w:rPr>
-        <w:rFonts w:asciiTheme="minorHAnsi" w:eastAsiaTheme="minorHAnsi" w:hAnsiTheme="minorHAnsi" w:cstheme="minorBidi"/>
-        <w:sz w:val="22"/>
-        <w:szCs w:val="22"/>
+        <w:rFonts w:asciiTheme="minorHAnsi" w:eastAsiaTheme="minorEastAsia" w:hAnsiTheme="minorHAnsi" w:cstheme="minorBidi"/>
         <w:lang w:val="en-US" w:eastAsia="en-US" w:bidi="ar-SA"/>
       </w:rPr>
     </w:rPrDefault>
     <w:pPrDefault>
       <w:pPr>
-        <w:spacing w:after="160" w:line="259" w:lineRule="auto"/>
+        <w:spacing w:before="100" w:after="200" w:line="276" w:lineRule="auto"/>
       </w:pPr>
     </w:pPrDefault>
   </w:docDefaults>
@@ -1619,6 +1855,214 @@
   <w:style w:type="paragraph" w:default="1" w:styleId="Normal">
     <w:name w:val="Normal"/>
     <w:qFormat/>
+    <w:rsid w:val="003C4D5C"/>
+  </w:style>
+  <w:style w:type="paragraph" w:styleId="Heading1">
+    <w:name w:val="heading 1"/>
+    <w:basedOn w:val="Normal"/>
+    <w:next w:val="Normal"/>
+    <w:link w:val="Heading1Char"/>
+    <w:uiPriority w:val="9"/>
+    <w:qFormat/>
+    <w:rsid w:val="003C4D5C"/>
+    <w:pPr>
+      <w:pBdr>
+        <w:top w:val="single" w:sz="24" w:space="0" w:color="5B9BD5" w:themeColor="accent1"/>
+        <w:left w:val="single" w:sz="24" w:space="0" w:color="5B9BD5" w:themeColor="accent1"/>
+        <w:bottom w:val="single" w:sz="24" w:space="0" w:color="5B9BD5" w:themeColor="accent1"/>
+        <w:right w:val="single" w:sz="24" w:space="0" w:color="5B9BD5" w:themeColor="accent1"/>
+      </w:pBdr>
+      <w:shd w:val="clear" w:color="auto" w:fill="5B9BD5" w:themeFill="accent1"/>
+      <w:spacing w:after="0"/>
+      <w:outlineLvl w:val="0"/>
+    </w:pPr>
+    <w:rPr>
+      <w:caps/>
+      <w:color w:val="FFFFFF" w:themeColor="background1"/>
+      <w:spacing w:val="15"/>
+      <w:sz w:val="22"/>
+      <w:szCs w:val="22"/>
+    </w:rPr>
+  </w:style>
+  <w:style w:type="paragraph" w:styleId="Heading2">
+    <w:name w:val="heading 2"/>
+    <w:basedOn w:val="Normal"/>
+    <w:next w:val="Normal"/>
+    <w:link w:val="Heading2Char"/>
+    <w:uiPriority w:val="9"/>
+    <w:unhideWhenUsed/>
+    <w:qFormat/>
+    <w:rsid w:val="003C4D5C"/>
+    <w:pPr>
+      <w:pBdr>
+        <w:top w:val="single" w:sz="24" w:space="0" w:color="DEEAF6" w:themeColor="accent1" w:themeTint="33"/>
+        <w:left w:val="single" w:sz="24" w:space="0" w:color="DEEAF6" w:themeColor="accent1" w:themeTint="33"/>
+        <w:bottom w:val="single" w:sz="24" w:space="0" w:color="DEEAF6" w:themeColor="accent1" w:themeTint="33"/>
+        <w:right w:val="single" w:sz="24" w:space="0" w:color="DEEAF6" w:themeColor="accent1" w:themeTint="33"/>
+      </w:pBdr>
+      <w:shd w:val="clear" w:color="auto" w:fill="DEEAF6" w:themeFill="accent1" w:themeFillTint="33"/>
+      <w:spacing w:after="0"/>
+      <w:outlineLvl w:val="1"/>
+    </w:pPr>
+    <w:rPr>
+      <w:caps/>
+      <w:spacing w:val="15"/>
+    </w:rPr>
+  </w:style>
+  <w:style w:type="paragraph" w:styleId="Heading3">
+    <w:name w:val="heading 3"/>
+    <w:basedOn w:val="Normal"/>
+    <w:next w:val="Normal"/>
+    <w:link w:val="Heading3Char"/>
+    <w:uiPriority w:val="9"/>
+    <w:unhideWhenUsed/>
+    <w:qFormat/>
+    <w:rsid w:val="003C4D5C"/>
+    <w:pPr>
+      <w:pBdr>
+        <w:top w:val="single" w:sz="6" w:space="2" w:color="5B9BD5" w:themeColor="accent1"/>
+      </w:pBdr>
+      <w:spacing w:before="300" w:after="0"/>
+      <w:outlineLvl w:val="2"/>
+    </w:pPr>
+    <w:rPr>
+      <w:caps/>
+      <w:color w:val="1F4D78" w:themeColor="accent1" w:themeShade="7F"/>
+      <w:spacing w:val="15"/>
+    </w:rPr>
+  </w:style>
+  <w:style w:type="paragraph" w:styleId="Heading4">
+    <w:name w:val="heading 4"/>
+    <w:basedOn w:val="Normal"/>
+    <w:next w:val="Normal"/>
+    <w:link w:val="Heading4Char"/>
+    <w:uiPriority w:val="9"/>
+    <w:semiHidden/>
+    <w:unhideWhenUsed/>
+    <w:qFormat/>
+    <w:rsid w:val="003C4D5C"/>
+    <w:pPr>
+      <w:pBdr>
+        <w:top w:val="dotted" w:sz="6" w:space="2" w:color="5B9BD5" w:themeColor="accent1"/>
+      </w:pBdr>
+      <w:spacing w:before="200" w:after="0"/>
+      <w:outlineLvl w:val="3"/>
+    </w:pPr>
+    <w:rPr>
+      <w:caps/>
+      <w:color w:val="2E74B5" w:themeColor="accent1" w:themeShade="BF"/>
+      <w:spacing w:val="10"/>
+    </w:rPr>
+  </w:style>
+  <w:style w:type="paragraph" w:styleId="Heading5">
+    <w:name w:val="heading 5"/>
+    <w:basedOn w:val="Normal"/>
+    <w:next w:val="Normal"/>
+    <w:link w:val="Heading5Char"/>
+    <w:uiPriority w:val="9"/>
+    <w:semiHidden/>
+    <w:unhideWhenUsed/>
+    <w:qFormat/>
+    <w:rsid w:val="003C4D5C"/>
+    <w:pPr>
+      <w:pBdr>
+        <w:bottom w:val="single" w:sz="6" w:space="1" w:color="5B9BD5" w:themeColor="accent1"/>
+      </w:pBdr>
+      <w:spacing w:before="200" w:after="0"/>
+      <w:outlineLvl w:val="4"/>
+    </w:pPr>
+    <w:rPr>
+      <w:caps/>
+      <w:color w:val="2E74B5" w:themeColor="accent1" w:themeShade="BF"/>
+      <w:spacing w:val="10"/>
+    </w:rPr>
+  </w:style>
+  <w:style w:type="paragraph" w:styleId="Heading6">
+    <w:name w:val="heading 6"/>
+    <w:basedOn w:val="Normal"/>
+    <w:next w:val="Normal"/>
+    <w:link w:val="Heading6Char"/>
+    <w:uiPriority w:val="9"/>
+    <w:semiHidden/>
+    <w:unhideWhenUsed/>
+    <w:qFormat/>
+    <w:rsid w:val="003C4D5C"/>
+    <w:pPr>
+      <w:pBdr>
+        <w:bottom w:val="dotted" w:sz="6" w:space="1" w:color="5B9BD5" w:themeColor="accent1"/>
+      </w:pBdr>
+      <w:spacing w:before="200" w:after="0"/>
+      <w:outlineLvl w:val="5"/>
+    </w:pPr>
+    <w:rPr>
+      <w:caps/>
+      <w:color w:val="2E74B5" w:themeColor="accent1" w:themeShade="BF"/>
+      <w:spacing w:val="10"/>
+    </w:rPr>
+  </w:style>
+  <w:style w:type="paragraph" w:styleId="Heading7">
+    <w:name w:val="heading 7"/>
+    <w:basedOn w:val="Normal"/>
+    <w:next w:val="Normal"/>
+    <w:link w:val="Heading7Char"/>
+    <w:uiPriority w:val="9"/>
+    <w:semiHidden/>
+    <w:unhideWhenUsed/>
+    <w:qFormat/>
+    <w:rsid w:val="003C4D5C"/>
+    <w:pPr>
+      <w:spacing w:before="200" w:after="0"/>
+      <w:outlineLvl w:val="6"/>
+    </w:pPr>
+    <w:rPr>
+      <w:caps/>
+      <w:color w:val="2E74B5" w:themeColor="accent1" w:themeShade="BF"/>
+      <w:spacing w:val="10"/>
+    </w:rPr>
+  </w:style>
+  <w:style w:type="paragraph" w:styleId="Heading8">
+    <w:name w:val="heading 8"/>
+    <w:basedOn w:val="Normal"/>
+    <w:next w:val="Normal"/>
+    <w:link w:val="Heading8Char"/>
+    <w:uiPriority w:val="9"/>
+    <w:semiHidden/>
+    <w:unhideWhenUsed/>
+    <w:qFormat/>
+    <w:rsid w:val="003C4D5C"/>
+    <w:pPr>
+      <w:spacing w:before="200" w:after="0"/>
+      <w:outlineLvl w:val="7"/>
+    </w:pPr>
+    <w:rPr>
+      <w:caps/>
+      <w:spacing w:val="10"/>
+      <w:sz w:val="18"/>
+      <w:szCs w:val="18"/>
+    </w:rPr>
+  </w:style>
+  <w:style w:type="paragraph" w:styleId="Heading9">
+    <w:name w:val="heading 9"/>
+    <w:basedOn w:val="Normal"/>
+    <w:next w:val="Normal"/>
+    <w:link w:val="Heading9Char"/>
+    <w:uiPriority w:val="9"/>
+    <w:semiHidden/>
+    <w:unhideWhenUsed/>
+    <w:qFormat/>
+    <w:rsid w:val="003C4D5C"/>
+    <w:pPr>
+      <w:spacing w:before="200" w:after="0"/>
+      <w:outlineLvl w:val="8"/>
+    </w:pPr>
+    <w:rPr>
+      <w:i/>
+      <w:iCs/>
+      <w:caps/>
+      <w:spacing w:val="10"/>
+      <w:sz w:val="18"/>
+      <w:szCs w:val="18"/>
+    </w:rPr>
   </w:style>
   <w:style w:type="character" w:default="1" w:styleId="DefaultParagraphFont">
     <w:name w:val="Default Paragraph Font"/>
@@ -1650,17 +2094,13 @@
   <w:style w:type="paragraph" w:customStyle="1" w:styleId="Code">
     <w:name w:val="Code"/>
     <w:basedOn w:val="ListParagraph"/>
-    <w:qFormat/>
     <w:rsid w:val="00636392"/>
     <w:pPr>
-      <w:spacing w:before="100" w:after="200" w:line="276" w:lineRule="auto"/>
       <w:ind w:left="2880"/>
     </w:pPr>
     <w:rPr>
-      <w:rFonts w:ascii="Courier New" w:eastAsiaTheme="minorEastAsia" w:hAnsi="Courier New" w:cs="Courier New"/>
+      <w:rFonts w:ascii="Courier New" w:hAnsi="Courier New" w:cs="Courier New"/>
       <w:color w:val="5B9BD5" w:themeColor="accent1"/>
-      <w:sz w:val="20"/>
-      <w:szCs w:val="20"/>
     </w:rPr>
   </w:style>
   <w:style w:type="paragraph" w:styleId="ListParagraph">
@@ -1673,6 +2113,420 @@
       <w:ind w:left="720"/>
       <w:contextualSpacing/>
     </w:pPr>
+  </w:style>
+  <w:style w:type="character" w:customStyle="1" w:styleId="Heading1Char">
+    <w:name w:val="Heading 1 Char"/>
+    <w:basedOn w:val="DefaultParagraphFont"/>
+    <w:link w:val="Heading1"/>
+    <w:uiPriority w:val="9"/>
+    <w:rsid w:val="003C4D5C"/>
+    <w:rPr>
+      <w:caps/>
+      <w:color w:val="FFFFFF" w:themeColor="background1"/>
+      <w:spacing w:val="15"/>
+      <w:sz w:val="22"/>
+      <w:szCs w:val="22"/>
+      <w:shd w:val="clear" w:color="auto" w:fill="5B9BD5" w:themeFill="accent1"/>
+    </w:rPr>
+  </w:style>
+  <w:style w:type="character" w:customStyle="1" w:styleId="Heading2Char">
+    <w:name w:val="Heading 2 Char"/>
+    <w:basedOn w:val="DefaultParagraphFont"/>
+    <w:link w:val="Heading2"/>
+    <w:uiPriority w:val="9"/>
+    <w:rsid w:val="003C4D5C"/>
+    <w:rPr>
+      <w:caps/>
+      <w:spacing w:val="15"/>
+      <w:shd w:val="clear" w:color="auto" w:fill="DEEAF6" w:themeFill="accent1" w:themeFillTint="33"/>
+    </w:rPr>
+  </w:style>
+  <w:style w:type="character" w:customStyle="1" w:styleId="Heading3Char">
+    <w:name w:val="Heading 3 Char"/>
+    <w:basedOn w:val="DefaultParagraphFont"/>
+    <w:link w:val="Heading3"/>
+    <w:uiPriority w:val="9"/>
+    <w:rsid w:val="003C4D5C"/>
+    <w:rPr>
+      <w:caps/>
+      <w:color w:val="1F4D78" w:themeColor="accent1" w:themeShade="7F"/>
+      <w:spacing w:val="15"/>
+    </w:rPr>
+  </w:style>
+  <w:style w:type="character" w:customStyle="1" w:styleId="Heading4Char">
+    <w:name w:val="Heading 4 Char"/>
+    <w:basedOn w:val="DefaultParagraphFont"/>
+    <w:link w:val="Heading4"/>
+    <w:uiPriority w:val="9"/>
+    <w:semiHidden/>
+    <w:rsid w:val="003C4D5C"/>
+    <w:rPr>
+      <w:caps/>
+      <w:color w:val="2E74B5" w:themeColor="accent1" w:themeShade="BF"/>
+      <w:spacing w:val="10"/>
+    </w:rPr>
+  </w:style>
+  <w:style w:type="character" w:customStyle="1" w:styleId="Heading5Char">
+    <w:name w:val="Heading 5 Char"/>
+    <w:basedOn w:val="DefaultParagraphFont"/>
+    <w:link w:val="Heading5"/>
+    <w:uiPriority w:val="9"/>
+    <w:semiHidden/>
+    <w:rsid w:val="003C4D5C"/>
+    <w:rPr>
+      <w:caps/>
+      <w:color w:val="2E74B5" w:themeColor="accent1" w:themeShade="BF"/>
+      <w:spacing w:val="10"/>
+    </w:rPr>
+  </w:style>
+  <w:style w:type="character" w:customStyle="1" w:styleId="Heading6Char">
+    <w:name w:val="Heading 6 Char"/>
+    <w:basedOn w:val="DefaultParagraphFont"/>
+    <w:link w:val="Heading6"/>
+    <w:uiPriority w:val="9"/>
+    <w:semiHidden/>
+    <w:rsid w:val="003C4D5C"/>
+    <w:rPr>
+      <w:caps/>
+      <w:color w:val="2E74B5" w:themeColor="accent1" w:themeShade="BF"/>
+      <w:spacing w:val="10"/>
+    </w:rPr>
+  </w:style>
+  <w:style w:type="character" w:customStyle="1" w:styleId="Heading7Char">
+    <w:name w:val="Heading 7 Char"/>
+    <w:basedOn w:val="DefaultParagraphFont"/>
+    <w:link w:val="Heading7"/>
+    <w:uiPriority w:val="9"/>
+    <w:semiHidden/>
+    <w:rsid w:val="003C4D5C"/>
+    <w:rPr>
+      <w:caps/>
+      <w:color w:val="2E74B5" w:themeColor="accent1" w:themeShade="BF"/>
+      <w:spacing w:val="10"/>
+    </w:rPr>
+  </w:style>
+  <w:style w:type="character" w:customStyle="1" w:styleId="Heading8Char">
+    <w:name w:val="Heading 8 Char"/>
+    <w:basedOn w:val="DefaultParagraphFont"/>
+    <w:link w:val="Heading8"/>
+    <w:uiPriority w:val="9"/>
+    <w:semiHidden/>
+    <w:rsid w:val="003C4D5C"/>
+    <w:rPr>
+      <w:caps/>
+      <w:spacing w:val="10"/>
+      <w:sz w:val="18"/>
+      <w:szCs w:val="18"/>
+    </w:rPr>
+  </w:style>
+  <w:style w:type="character" w:customStyle="1" w:styleId="Heading9Char">
+    <w:name w:val="Heading 9 Char"/>
+    <w:basedOn w:val="DefaultParagraphFont"/>
+    <w:link w:val="Heading9"/>
+    <w:uiPriority w:val="9"/>
+    <w:semiHidden/>
+    <w:rsid w:val="003C4D5C"/>
+    <w:rPr>
+      <w:i/>
+      <w:iCs/>
+      <w:caps/>
+      <w:spacing w:val="10"/>
+      <w:sz w:val="18"/>
+      <w:szCs w:val="18"/>
+    </w:rPr>
+  </w:style>
+  <w:style w:type="paragraph" w:styleId="Caption">
+    <w:name w:val="caption"/>
+    <w:basedOn w:val="Normal"/>
+    <w:next w:val="Normal"/>
+    <w:uiPriority w:val="35"/>
+    <w:semiHidden/>
+    <w:unhideWhenUsed/>
+    <w:qFormat/>
+    <w:rsid w:val="003C4D5C"/>
+    <w:rPr>
+      <w:b/>
+      <w:bCs/>
+      <w:color w:val="2E74B5" w:themeColor="accent1" w:themeShade="BF"/>
+      <w:sz w:val="16"/>
+      <w:szCs w:val="16"/>
+    </w:rPr>
+  </w:style>
+  <w:style w:type="paragraph" w:styleId="Title">
+    <w:name w:val="Title"/>
+    <w:basedOn w:val="Normal"/>
+    <w:next w:val="Normal"/>
+    <w:link w:val="TitleChar"/>
+    <w:uiPriority w:val="10"/>
+    <w:qFormat/>
+    <w:rsid w:val="003C4D5C"/>
+    <w:pPr>
+      <w:spacing w:before="0" w:after="0"/>
+    </w:pPr>
+    <w:rPr>
+      <w:rFonts w:asciiTheme="majorHAnsi" w:eastAsiaTheme="majorEastAsia" w:hAnsiTheme="majorHAnsi" w:cstheme="majorBidi"/>
+      <w:caps/>
+      <w:color w:val="5B9BD5" w:themeColor="accent1"/>
+      <w:spacing w:val="10"/>
+      <w:sz w:val="52"/>
+      <w:szCs w:val="52"/>
+    </w:rPr>
+  </w:style>
+  <w:style w:type="character" w:customStyle="1" w:styleId="TitleChar">
+    <w:name w:val="Title Char"/>
+    <w:basedOn w:val="DefaultParagraphFont"/>
+    <w:link w:val="Title"/>
+    <w:uiPriority w:val="10"/>
+    <w:rsid w:val="003C4D5C"/>
+    <w:rPr>
+      <w:rFonts w:asciiTheme="majorHAnsi" w:eastAsiaTheme="majorEastAsia" w:hAnsiTheme="majorHAnsi" w:cstheme="majorBidi"/>
+      <w:caps/>
+      <w:color w:val="5B9BD5" w:themeColor="accent1"/>
+      <w:spacing w:val="10"/>
+      <w:sz w:val="52"/>
+      <w:szCs w:val="52"/>
+    </w:rPr>
+  </w:style>
+  <w:style w:type="paragraph" w:styleId="Subtitle">
+    <w:name w:val="Subtitle"/>
+    <w:basedOn w:val="Normal"/>
+    <w:next w:val="Normal"/>
+    <w:link w:val="SubtitleChar"/>
+    <w:uiPriority w:val="11"/>
+    <w:qFormat/>
+    <w:rsid w:val="003C4D5C"/>
+    <w:pPr>
+      <w:spacing w:before="0" w:after="500" w:line="240" w:lineRule="auto"/>
+    </w:pPr>
+    <w:rPr>
+      <w:caps/>
+      <w:color w:val="595959" w:themeColor="text1" w:themeTint="A6"/>
+      <w:spacing w:val="10"/>
+      <w:sz w:val="21"/>
+      <w:szCs w:val="21"/>
+    </w:rPr>
+  </w:style>
+  <w:style w:type="character" w:customStyle="1" w:styleId="SubtitleChar">
+    <w:name w:val="Subtitle Char"/>
+    <w:basedOn w:val="DefaultParagraphFont"/>
+    <w:link w:val="Subtitle"/>
+    <w:uiPriority w:val="11"/>
+    <w:rsid w:val="003C4D5C"/>
+    <w:rPr>
+      <w:caps/>
+      <w:color w:val="595959" w:themeColor="text1" w:themeTint="A6"/>
+      <w:spacing w:val="10"/>
+      <w:sz w:val="21"/>
+      <w:szCs w:val="21"/>
+    </w:rPr>
+  </w:style>
+  <w:style w:type="character" w:styleId="Strong">
+    <w:name w:val="Strong"/>
+    <w:uiPriority w:val="22"/>
+    <w:qFormat/>
+    <w:rsid w:val="003C4D5C"/>
+    <w:rPr>
+      <w:b/>
+      <w:bCs/>
+    </w:rPr>
+  </w:style>
+  <w:style w:type="character" w:styleId="Emphasis">
+    <w:name w:val="Emphasis"/>
+    <w:uiPriority w:val="20"/>
+    <w:qFormat/>
+    <w:rsid w:val="003C4D5C"/>
+    <w:rPr>
+      <w:caps/>
+      <w:color w:val="1F4D78" w:themeColor="accent1" w:themeShade="7F"/>
+      <w:spacing w:val="5"/>
+    </w:rPr>
+  </w:style>
+  <w:style w:type="paragraph" w:styleId="NoSpacing">
+    <w:name w:val="No Spacing"/>
+    <w:uiPriority w:val="1"/>
+    <w:qFormat/>
+    <w:rsid w:val="003C4D5C"/>
+    <w:pPr>
+      <w:spacing w:after="0" w:line="240" w:lineRule="auto"/>
+    </w:pPr>
+  </w:style>
+  <w:style w:type="paragraph" w:styleId="Quote">
+    <w:name w:val="Quote"/>
+    <w:basedOn w:val="Normal"/>
+    <w:next w:val="Normal"/>
+    <w:link w:val="QuoteChar"/>
+    <w:uiPriority w:val="29"/>
+    <w:qFormat/>
+    <w:rsid w:val="003C4D5C"/>
+    <w:rPr>
+      <w:i/>
+      <w:iCs/>
+      <w:sz w:val="24"/>
+      <w:szCs w:val="24"/>
+    </w:rPr>
+  </w:style>
+  <w:style w:type="character" w:customStyle="1" w:styleId="QuoteChar">
+    <w:name w:val="Quote Char"/>
+    <w:basedOn w:val="DefaultParagraphFont"/>
+    <w:link w:val="Quote"/>
+    <w:uiPriority w:val="29"/>
+    <w:rsid w:val="003C4D5C"/>
+    <w:rPr>
+      <w:i/>
+      <w:iCs/>
+      <w:sz w:val="24"/>
+      <w:szCs w:val="24"/>
+    </w:rPr>
+  </w:style>
+  <w:style w:type="paragraph" w:styleId="IntenseQuote">
+    <w:name w:val="Intense Quote"/>
+    <w:basedOn w:val="Normal"/>
+    <w:next w:val="Normal"/>
+    <w:link w:val="IntenseQuoteChar"/>
+    <w:uiPriority w:val="30"/>
+    <w:qFormat/>
+    <w:rsid w:val="003C4D5C"/>
+    <w:pPr>
+      <w:spacing w:before="240" w:after="240" w:line="240" w:lineRule="auto"/>
+      <w:ind w:left="1080" w:right="1080"/>
+      <w:jc w:val="center"/>
+    </w:pPr>
+    <w:rPr>
+      <w:color w:val="5B9BD5" w:themeColor="accent1"/>
+      <w:sz w:val="24"/>
+      <w:szCs w:val="24"/>
+    </w:rPr>
+  </w:style>
+  <w:style w:type="character" w:customStyle="1" w:styleId="IntenseQuoteChar">
+    <w:name w:val="Intense Quote Char"/>
+    <w:basedOn w:val="DefaultParagraphFont"/>
+    <w:link w:val="IntenseQuote"/>
+    <w:uiPriority w:val="30"/>
+    <w:rsid w:val="003C4D5C"/>
+    <w:rPr>
+      <w:color w:val="5B9BD5" w:themeColor="accent1"/>
+      <w:sz w:val="24"/>
+      <w:szCs w:val="24"/>
+    </w:rPr>
+  </w:style>
+  <w:style w:type="character" w:styleId="SubtleEmphasis">
+    <w:name w:val="Subtle Emphasis"/>
+    <w:uiPriority w:val="19"/>
+    <w:qFormat/>
+    <w:rsid w:val="003C4D5C"/>
+    <w:rPr>
+      <w:i/>
+      <w:iCs/>
+      <w:color w:val="1F4D78" w:themeColor="accent1" w:themeShade="7F"/>
+    </w:rPr>
+  </w:style>
+  <w:style w:type="character" w:styleId="IntenseEmphasis">
+    <w:name w:val="Intense Emphasis"/>
+    <w:uiPriority w:val="21"/>
+    <w:qFormat/>
+    <w:rsid w:val="003C4D5C"/>
+    <w:rPr>
+      <w:b/>
+      <w:bCs/>
+      <w:caps/>
+      <w:color w:val="1F4D78" w:themeColor="accent1" w:themeShade="7F"/>
+      <w:spacing w:val="10"/>
+    </w:rPr>
+  </w:style>
+  <w:style w:type="character" w:styleId="SubtleReference">
+    <w:name w:val="Subtle Reference"/>
+    <w:uiPriority w:val="31"/>
+    <w:qFormat/>
+    <w:rsid w:val="003C4D5C"/>
+    <w:rPr>
+      <w:b/>
+      <w:bCs/>
+      <w:color w:val="5B9BD5" w:themeColor="accent1"/>
+    </w:rPr>
+  </w:style>
+  <w:style w:type="character" w:styleId="IntenseReference">
+    <w:name w:val="Intense Reference"/>
+    <w:uiPriority w:val="32"/>
+    <w:qFormat/>
+    <w:rsid w:val="003C4D5C"/>
+    <w:rPr>
+      <w:b/>
+      <w:bCs/>
+      <w:i/>
+      <w:iCs/>
+      <w:caps/>
+      <w:color w:val="5B9BD5" w:themeColor="accent1"/>
+    </w:rPr>
+  </w:style>
+  <w:style w:type="character" w:styleId="BookTitle">
+    <w:name w:val="Book Title"/>
+    <w:uiPriority w:val="33"/>
+    <w:qFormat/>
+    <w:rsid w:val="003C4D5C"/>
+    <w:rPr>
+      <w:b/>
+      <w:bCs/>
+      <w:i/>
+      <w:iCs/>
+      <w:spacing w:val="0"/>
+    </w:rPr>
+  </w:style>
+  <w:style w:type="paragraph" w:styleId="TOCHeading">
+    <w:name w:val="TOC Heading"/>
+    <w:basedOn w:val="Heading1"/>
+    <w:next w:val="Normal"/>
+    <w:uiPriority w:val="39"/>
+    <w:semiHidden/>
+    <w:unhideWhenUsed/>
+    <w:qFormat/>
+    <w:rsid w:val="003C4D5C"/>
+    <w:pPr>
+      <w:outlineLvl w:val="9"/>
+    </w:pPr>
+  </w:style>
+  <w:style w:type="paragraph" w:styleId="Header">
+    <w:name w:val="header"/>
+    <w:basedOn w:val="Normal"/>
+    <w:link w:val="HeaderChar"/>
+    <w:uiPriority w:val="99"/>
+    <w:unhideWhenUsed/>
+    <w:rsid w:val="003C4D5C"/>
+    <w:pPr>
+      <w:tabs>
+        <w:tab w:val="center" w:pos="4680"/>
+        <w:tab w:val="right" w:pos="9360"/>
+      </w:tabs>
+      <w:spacing w:before="0" w:after="0" w:line="240" w:lineRule="auto"/>
+    </w:pPr>
+  </w:style>
+  <w:style w:type="character" w:customStyle="1" w:styleId="HeaderChar">
+    <w:name w:val="Header Char"/>
+    <w:basedOn w:val="DefaultParagraphFont"/>
+    <w:link w:val="Header"/>
+    <w:uiPriority w:val="99"/>
+    <w:rsid w:val="003C4D5C"/>
+  </w:style>
+  <w:style w:type="paragraph" w:styleId="Footer">
+    <w:name w:val="footer"/>
+    <w:basedOn w:val="Normal"/>
+    <w:link w:val="FooterChar"/>
+    <w:uiPriority w:val="99"/>
+    <w:unhideWhenUsed/>
+    <w:rsid w:val="003C4D5C"/>
+    <w:pPr>
+      <w:tabs>
+        <w:tab w:val="center" w:pos="4680"/>
+        <w:tab w:val="right" w:pos="9360"/>
+      </w:tabs>
+      <w:spacing w:before="0" w:after="0" w:line="240" w:lineRule="auto"/>
+    </w:pPr>
+  </w:style>
+  <w:style w:type="character" w:customStyle="1" w:styleId="FooterChar">
+    <w:name w:val="Footer Char"/>
+    <w:basedOn w:val="DefaultParagraphFont"/>
+    <w:link w:val="Footer"/>
+    <w:uiPriority w:val="99"/>
+    <w:rsid w:val="003C4D5C"/>
   </w:style>
 </w:styles>
 </file>

--- a/The TARDIS Project Demonstration (Instructions).docx
+++ b/The TARDIS Project Demonstration (Instructions).docx
@@ -392,6 +392,32 @@
       </w:pPr>
       <w:r>
         <w:lastRenderedPageBreak/>
+        <w:t>Program</w:t>
+      </w:r>
+      <w:bookmarkStart w:id="0" w:name="_GoBack"/>
+      <w:bookmarkEnd w:id="0"/>
+    </w:p>
+    <w:p>
+      <w:pPr>
+        <w:pStyle w:val="ListParagraph"/>
+        <w:numPr>
+          <w:ilvl w:val="1"/>
+          <w:numId w:val="1"/>
+        </w:numPr>
+      </w:pPr>
+      <w:r>
+        <w:t>Instantiate a Controller object</w:t>
+      </w:r>
+    </w:p>
+    <w:p>
+      <w:pPr>
+        <w:pStyle w:val="ListParagraph"/>
+        <w:numPr>
+          <w:ilvl w:val="0"/>
+          <w:numId w:val="1"/>
+        </w:numPr>
+      </w:pPr>
+      <w:r>
         <w:t>Controller</w:t>
       </w:r>
     </w:p>
@@ -1016,6 +1042,7 @@
         </w:numPr>
       </w:pPr>
       <w:r>
+        <w:lastRenderedPageBreak/>
         <w:t>Exception thrown</w:t>
       </w:r>
     </w:p>
@@ -1052,7 +1079,6 @@
       <w:proofErr w:type="spellStart"/>
       <w:proofErr w:type="gramStart"/>
       <w:r>
-        <w:lastRenderedPageBreak/>
         <w:t>DisplayTravelerInfo</w:t>
       </w:r>
       <w:proofErr w:type="spellEnd"/>
@@ -1204,8 +1230,6 @@
         <w:pStyle w:val="ListParagraph"/>
         <w:ind w:left="1440"/>
       </w:pPr>
-      <w:bookmarkStart w:id="0" w:name="_GoBack"/>
-      <w:bookmarkEnd w:id="0"/>
     </w:p>
     <w:sectPr>
       <w:headerReference w:type="default" r:id="rId16"/>

--- a/The TARDIS Project Demonstration (Instructions).docx
+++ b/The TARDIS Project Demonstration (Instructions).docx
@@ -394,8 +394,6 @@
         <w:lastRenderedPageBreak/>
         <w:t>Program</w:t>
       </w:r>
-      <w:bookmarkStart w:id="0" w:name="_GoBack"/>
-      <w:bookmarkEnd w:id="0"/>
     </w:p>
     <w:p>
       <w:pPr>
@@ -908,6 +906,11 @@
       <w:proofErr w:type="spellEnd"/>
     </w:p>
     <w:p>
+      <w:r>
+        <w:br w:type="page"/>
+      </w:r>
+    </w:p>
+    <w:p>
       <w:pPr>
         <w:pStyle w:val="ListParagraph"/>
         <w:numPr>
@@ -916,6 +919,7 @@
         </w:numPr>
       </w:pPr>
       <w:r>
+        <w:lastRenderedPageBreak/>
         <w:t>Start coding out menu</w:t>
       </w:r>
     </w:p>
@@ -1042,7 +1046,6 @@
         </w:numPr>
       </w:pPr>
       <w:r>
-        <w:lastRenderedPageBreak/>
         <w:t>Exception thrown</w:t>
       </w:r>
     </w:p>
@@ -1227,9 +1230,56 @@
     </w:p>
     <w:p>
       <w:pPr>
-        <w:pStyle w:val="ListParagraph"/>
-        <w:ind w:left="1440"/>
-      </w:pPr>
+        <w:pStyle w:val="Heading3"/>
+      </w:pPr>
+      <w:r>
+        <w:t>Sprint 2</w:t>
+      </w:r>
+    </w:p>
+    <w:p>
+      <w:pPr>
+        <w:pStyle w:val="ListParagraph"/>
+        <w:numPr>
+          <w:ilvl w:val="0"/>
+          <w:numId w:val="3"/>
+        </w:numPr>
+      </w:pPr>
+      <w:r>
+        <w:t xml:space="preserve">Create the </w:t>
+      </w:r>
+      <w:proofErr w:type="spellStart"/>
+      <w:r>
+        <w:t>GameObject</w:t>
+      </w:r>
+      <w:proofErr w:type="spellEnd"/>
+      <w:r>
+        <w:t xml:space="preserve"> abstract</w:t>
+      </w:r>
+      <w:bookmarkStart w:id="0" w:name="_GoBack"/>
+      <w:bookmarkEnd w:id="0"/>
+      <w:r>
+        <w:t xml:space="preserve"> class.</w:t>
+      </w:r>
+    </w:p>
+    <w:p>
+      <w:pPr>
+        <w:pStyle w:val="ListParagraph"/>
+        <w:numPr>
+          <w:ilvl w:val="0"/>
+          <w:numId w:val="3"/>
+        </w:numPr>
+      </w:pPr>
+      <w:r>
+        <w:t xml:space="preserve">Create the Jewel class and inherit from the </w:t>
+      </w:r>
+      <w:proofErr w:type="spellStart"/>
+      <w:r>
+        <w:t>GameObject</w:t>
+      </w:r>
+      <w:proofErr w:type="spellEnd"/>
+      <w:r>
+        <w:t xml:space="preserve"> class.</w:t>
+      </w:r>
     </w:p>
     <w:sectPr>
       <w:headerReference w:type="default" r:id="rId16"/>
@@ -1308,6 +1358,92 @@
 <file path=word/numbering.xml><?xml version="1.0" encoding="utf-8"?>
 <w:numbering xmlns:wpc="http://schemas.microsoft.com/office/word/2010/wordprocessingCanvas" xmlns:cx="http://schemas.microsoft.com/office/drawing/2014/chartex" xmlns:mc="http://schemas.openxmlformats.org/markup-compatibility/2006" xmlns:o="urn:schemas-microsoft-com:office:office" xmlns:r="http://schemas.openxmlformats.org/officeDocument/2006/relationships" xmlns:m="http://schemas.openxmlformats.org/officeDocument/2006/math" xmlns:v="urn:schemas-microsoft-com:vml" xmlns:wp14="http://schemas.microsoft.com/office/word/2010/wordprocessingDrawing" xmlns:wp="http://schemas.openxmlformats.org/drawingml/2006/wordprocessingDrawing" xmlns:w10="urn:schemas-microsoft-com:office:word" xmlns:w="http://schemas.openxmlformats.org/wordprocessingml/2006/main" xmlns:w14="http://schemas.microsoft.com/office/word/2010/wordml" xmlns:w15="http://schemas.microsoft.com/office/word/2012/wordml" xmlns:w16se="http://schemas.microsoft.com/office/word/2015/wordml/symex" xmlns:wpg="http://schemas.microsoft.com/office/word/2010/wordprocessingGroup" xmlns:wpi="http://schemas.microsoft.com/office/word/2010/wordprocessingInk" xmlns:wne="http://schemas.microsoft.com/office/word/2006/wordml" xmlns:wps="http://schemas.microsoft.com/office/word/2010/wordprocessingShape" mc:Ignorable="w14 w15 w16se wp14">
   <w:abstractNum w:abstractNumId="0" w15:restartNumberingAfterBreak="0">
+    <w:nsid w:val="31FA71D6"/>
+    <w:multiLevelType w:val="hybridMultilevel"/>
+    <w:tmpl w:val="B9600E14"/>
+    <w:lvl w:ilvl="0" w:tplc="0409000F">
+      <w:start w:val="1"/>
+      <w:numFmt w:val="decimal"/>
+      <w:lvlText w:val="%1."/>
+      <w:lvlJc w:val="left"/>
+      <w:pPr>
+        <w:ind w:left="720" w:hanging="360"/>
+      </w:pPr>
+    </w:lvl>
+    <w:lvl w:ilvl="1" w:tplc="04090019" w:tentative="1">
+      <w:start w:val="1"/>
+      <w:numFmt w:val="lowerLetter"/>
+      <w:lvlText w:val="%2."/>
+      <w:lvlJc w:val="left"/>
+      <w:pPr>
+        <w:ind w:left="1440" w:hanging="360"/>
+      </w:pPr>
+    </w:lvl>
+    <w:lvl w:ilvl="2" w:tplc="0409001B" w:tentative="1">
+      <w:start w:val="1"/>
+      <w:numFmt w:val="lowerRoman"/>
+      <w:lvlText w:val="%3."/>
+      <w:lvlJc w:val="right"/>
+      <w:pPr>
+        <w:ind w:left="2160" w:hanging="180"/>
+      </w:pPr>
+    </w:lvl>
+    <w:lvl w:ilvl="3" w:tplc="0409000F" w:tentative="1">
+      <w:start w:val="1"/>
+      <w:numFmt w:val="decimal"/>
+      <w:lvlText w:val="%4."/>
+      <w:lvlJc w:val="left"/>
+      <w:pPr>
+        <w:ind w:left="2880" w:hanging="360"/>
+      </w:pPr>
+    </w:lvl>
+    <w:lvl w:ilvl="4" w:tplc="04090019" w:tentative="1">
+      <w:start w:val="1"/>
+      <w:numFmt w:val="lowerLetter"/>
+      <w:lvlText w:val="%5."/>
+      <w:lvlJc w:val="left"/>
+      <w:pPr>
+        <w:ind w:left="3600" w:hanging="360"/>
+      </w:pPr>
+    </w:lvl>
+    <w:lvl w:ilvl="5" w:tplc="0409001B" w:tentative="1">
+      <w:start w:val="1"/>
+      <w:numFmt w:val="lowerRoman"/>
+      <w:lvlText w:val="%6."/>
+      <w:lvlJc w:val="right"/>
+      <w:pPr>
+        <w:ind w:left="4320" w:hanging="180"/>
+      </w:pPr>
+    </w:lvl>
+    <w:lvl w:ilvl="6" w:tplc="0409000F" w:tentative="1">
+      <w:start w:val="1"/>
+      <w:numFmt w:val="decimal"/>
+      <w:lvlText w:val="%7."/>
+      <w:lvlJc w:val="left"/>
+      <w:pPr>
+        <w:ind w:left="5040" w:hanging="360"/>
+      </w:pPr>
+    </w:lvl>
+    <w:lvl w:ilvl="7" w:tplc="04090019" w:tentative="1">
+      <w:start w:val="1"/>
+      <w:numFmt w:val="lowerLetter"/>
+      <w:lvlText w:val="%8."/>
+      <w:lvlJc w:val="left"/>
+      <w:pPr>
+        <w:ind w:left="5760" w:hanging="360"/>
+      </w:pPr>
+    </w:lvl>
+    <w:lvl w:ilvl="8" w:tplc="0409001B" w:tentative="1">
+      <w:start w:val="1"/>
+      <w:numFmt w:val="lowerRoman"/>
+      <w:lvlText w:val="%9."/>
+      <w:lvlJc w:val="right"/>
+      <w:pPr>
+        <w:ind w:left="6480" w:hanging="180"/>
+      </w:pPr>
+    </w:lvl>
+  </w:abstractNum>
+  <w:abstractNum w:abstractNumId="1" w15:restartNumberingAfterBreak="0">
     <w:nsid w:val="61972208"/>
     <w:multiLevelType w:val="hybridMultilevel"/>
     <w:tmpl w:val="6F48B36A"/>
@@ -1393,7 +1529,7 @@
       </w:pPr>
     </w:lvl>
   </w:abstractNum>
-  <w:abstractNum w:abstractNumId="1" w15:restartNumberingAfterBreak="0">
+  <w:abstractNum w:abstractNumId="2" w15:restartNumberingAfterBreak="0">
     <w:nsid w:val="72BB4EF4"/>
     <w:multiLevelType w:val="hybridMultilevel"/>
     <w:tmpl w:val="6332C920"/>
@@ -1480,10 +1616,13 @@
     </w:lvl>
   </w:abstractNum>
   <w:num w:numId="1">
-    <w:abstractNumId w:val="0"/>
+    <w:abstractNumId w:val="1"/>
   </w:num>
   <w:num w:numId="2">
-    <w:abstractNumId w:val="1"/>
+    <w:abstractNumId w:val="2"/>
+  </w:num>
+  <w:num w:numId="3">
+    <w:abstractNumId w:val="0"/>
   </w:num>
 </w:numbering>
 </file>

--- a/The TARDIS Project Demonstration (Instructions).docx
+++ b/The TARDIS Project Demonstration (Instructions).docx
@@ -1247,19 +1247,70 @@
       <w:r>
         <w:t xml:space="preserve">Create the </w:t>
       </w:r>
-      <w:proofErr w:type="spellStart"/>
-      <w:r>
-        <w:t>GameObject</w:t>
-      </w:r>
-      <w:proofErr w:type="spellEnd"/>
-      <w:r>
-        <w:t xml:space="preserve"> abstract</w:t>
-      </w:r>
+      <w:r>
+        <w:t>Object abstract class.</w:t>
+      </w:r>
+    </w:p>
+    <w:p>
+      <w:pPr>
+        <w:pStyle w:val="ListParagraph"/>
+        <w:numPr>
+          <w:ilvl w:val="0"/>
+          <w:numId w:val="3"/>
+        </w:numPr>
+      </w:pPr>
+      <w:r>
+        <w:t>Create the Jewel</w:t>
+      </w:r>
+      <w:r>
+        <w:t xml:space="preserve"> class and inherit from the </w:t>
+      </w:r>
+      <w:r>
+        <w:t>Object class.</w:t>
+      </w:r>
+    </w:p>
+    <w:p>
+      <w:pPr>
+        <w:pStyle w:val="ListParagraph"/>
+        <w:numPr>
+          <w:ilvl w:val="0"/>
+          <w:numId w:val="3"/>
+        </w:numPr>
+      </w:pPr>
+      <w:r>
+        <w:t>Create the Furniture class and inherit from the Object class.</w:t>
+      </w:r>
+    </w:p>
+    <w:p>
+      <w:pPr>
+        <w:pStyle w:val="ListParagraph"/>
+        <w:numPr>
+          <w:ilvl w:val="0"/>
+          <w:numId w:val="3"/>
+        </w:numPr>
+      </w:pPr>
+      <w:r>
+        <w:t xml:space="preserve">Create the </w:t>
+      </w:r>
+      <w:proofErr w:type="spellStart"/>
+      <w:r>
+        <w:t>GallifrianMirror</w:t>
+      </w:r>
+      <w:proofErr w:type="spellEnd"/>
+      <w:r>
+        <w:t xml:space="preserve"> class and inherit form the Object class.</w:t>
+      </w:r>
+    </w:p>
+    <w:p>
+      <w:pPr>
+        <w:pStyle w:val="ListParagraph"/>
+        <w:numPr>
+          <w:ilvl w:val="0"/>
+          <w:numId w:val="3"/>
+        </w:numPr>
+      </w:pPr>
       <w:bookmarkStart w:id="0" w:name="_GoBack"/>
       <w:bookmarkEnd w:id="0"/>
-      <w:r>
-        <w:t xml:space="preserve"> class.</w:t>
-      </w:r>
     </w:p>
     <w:p>
       <w:pPr>
@@ -1269,17 +1320,11 @@
           <w:numId w:val="3"/>
         </w:numPr>
       </w:pPr>
-      <w:r>
-        <w:t xml:space="preserve">Create the Jewel class and inherit from the </w:t>
-      </w:r>
-      <w:proofErr w:type="spellStart"/>
-      <w:r>
-        <w:t>GameObject</w:t>
-      </w:r>
-      <w:proofErr w:type="spellEnd"/>
-      <w:r>
-        <w:t xml:space="preserve"> class.</w:t>
-      </w:r>
+      <w:proofErr w:type="spellStart"/>
+      <w:r>
+        <w:t>ff</w:t>
+      </w:r>
+      <w:proofErr w:type="spellEnd"/>
     </w:p>
     <w:sectPr>
       <w:headerReference w:type="default" r:id="rId16"/>
